--- a/成员/刘子璇/项目-H&G/10-里程碑进度计划.docx
+++ b/成员/刘子璇/项目-H&G/10-里程碑进度计划.docx
@@ -10,66 +10,75 @@
         <w:rPr>
           <w:rFonts w:hint="eastAsia"/>
         </w:rPr>
-        <w:t>初期（</w:t>
-      </w:r>
-      <w:r>
-        <w:rPr>
-          <w:rFonts w:hint="eastAsia"/>
-        </w:rPr>
-        <w:t>1</w:t>
-      </w:r>
-      <w:r>
-        <w:t>-3</w:t>
-      </w:r>
-      <w:r>
-        <w:rPr>
-          <w:rFonts w:hint="eastAsia"/>
-        </w:rPr>
-        <w:t>月）：</w:t>
+        <w:t>2</w:t>
+      </w:r>
+      <w:r>
+        <w:t>019</w:t>
+      </w:r>
+      <w:r>
+        <w:rPr>
+          <w:rFonts w:hint="eastAsia"/>
+        </w:rPr>
+        <w:t>.</w:t>
+      </w:r>
+      <w:r>
+        <w:t>3</w:t>
+      </w:r>
+      <w:r>
+        <w:rPr>
+          <w:rFonts w:hint="eastAsia"/>
+        </w:rPr>
+        <w:t>—</w:t>
+      </w:r>
+      <w:r>
+        <w:t>8</w:t>
+      </w:r>
+      <w:r>
+        <w:rPr>
+          <w:rFonts w:hint="eastAsia"/>
+        </w:rPr>
+        <w:t>月</w:t>
+      </w:r>
+      <w:r>
+        <w:rPr>
+          <w:rFonts w:hint="eastAsia"/>
+        </w:rPr>
+        <w:t>：</w:t>
       </w:r>
     </w:p>
     <w:p>
       <w:pPr>
         <w:ind w:firstLine="560"/>
-      </w:pPr>
-      <w:r>
-        <w:rPr>
-          <w:rFonts w:hint="eastAsia"/>
-        </w:rPr>
-        <w:t>组建网站建设团队，并</w:t>
-      </w:r>
-      <w:r>
-        <w:rPr>
-          <w:rFonts w:hint="eastAsia"/>
-        </w:rPr>
-        <w:t>针对高校学生健康状况的餐品，市场策略为通过积极有效的营销策略，挤占食堂超市的校园市场份额；</w:t>
-      </w:r>
-      <w:r>
-        <w:rPr>
-          <w:rFonts w:hint="eastAsia"/>
-        </w:rPr>
-        <w:t>积极利用软件平台提升知名度，</w:t>
-      </w:r>
-      <w:r>
-        <w:rPr>
-          <w:rFonts w:hint="eastAsia"/>
-        </w:rPr>
-        <w:t>树立良好的品牌形象</w:t>
-      </w:r>
-      <w:r>
-        <w:rPr>
-          <w:rFonts w:hint="eastAsia"/>
-        </w:rPr>
-        <w:t>，提高</w:t>
-      </w:r>
-      <w:r>
-        <w:rPr>
-          <w:rFonts w:hint="eastAsia"/>
-        </w:rPr>
-        <w:t>美誉度；收回初期投资，为进一步发展积蓄资本。</w:t>
+        <w:rPr>
+          <w:rFonts w:hint="eastAsia"/>
+        </w:rPr>
+      </w:pPr>
+      <w:r>
+        <w:rPr>
+          <w:rFonts w:hint="eastAsia"/>
+        </w:rPr>
+        <w:t>早期（</w:t>
+      </w:r>
+      <w:r>
+        <w:rPr>
+          <w:rFonts w:hint="eastAsia"/>
+        </w:rPr>
+        <w:t>6</w:t>
+      </w:r>
+      <w:r>
+        <w:rPr>
+          <w:rFonts w:hint="eastAsia"/>
+        </w:rPr>
+        <w:t>个月</w:t>
       </w:r>
       <w:bookmarkStart w:id="0" w:name="_GoBack"/>
       <w:bookmarkEnd w:id="0"/>
+      <w:r>
+        <w:rPr>
+          <w:rFonts w:hint="eastAsia"/>
+        </w:rPr>
+        <w:t>）：</w:t>
+      </w:r>
     </w:p>
     <w:p>
       <w:pPr>
@@ -79,6 +88,729 @@
         <w:rPr>
           <w:rFonts w:hint="eastAsia"/>
         </w:rPr>
+        <w:t>组建网站建设团队，并</w:t>
+      </w:r>
+      <w:r>
+        <w:rPr>
+          <w:rFonts w:hint="eastAsia"/>
+        </w:rPr>
+        <w:t>针对高校学生健康状况的餐品，市场策略为通过积极有效的营销策略，挤占食堂超市的校园市场份额；</w:t>
+      </w:r>
+      <w:r>
+        <w:rPr>
+          <w:rFonts w:hint="eastAsia"/>
+        </w:rPr>
+        <w:t>积极利用软件平台提升知名度，</w:t>
+      </w:r>
+      <w:r>
+        <w:rPr>
+          <w:rFonts w:hint="eastAsia"/>
+        </w:rPr>
+        <w:t>树立良好的品牌形象</w:t>
+      </w:r>
+      <w:r>
+        <w:rPr>
+          <w:rFonts w:hint="eastAsia"/>
+        </w:rPr>
+        <w:t>，提高</w:t>
+      </w:r>
+      <w:r>
+        <w:rPr>
+          <w:rFonts w:hint="eastAsia"/>
+        </w:rPr>
+        <w:t>美誉度；收回初期投资，为进一步发展积蓄资本</w:t>
+      </w:r>
+      <w:r>
+        <w:rPr>
+          <w:rFonts w:hint="eastAsia"/>
+        </w:rPr>
+        <w:t>。</w:t>
+      </w:r>
+    </w:p>
+    <w:p>
+      <w:pPr>
+        <w:ind w:firstLine="560"/>
+        <w:rPr>
+          <w:szCs w:val="28"/>
+        </w:rPr>
+      </w:pPr>
+      <w:r>
+        <w:rPr>
+          <w:rFonts w:hint="eastAsia"/>
+          <w:szCs w:val="28"/>
+        </w:rPr>
+        <w:t>1</w:t>
+      </w:r>
+      <w:r>
+        <w:rPr>
+          <w:szCs w:val="28"/>
+        </w:rPr>
+        <w:t>.</w:t>
+      </w:r>
+      <w:r>
+        <w:rPr>
+          <w:rFonts w:hint="eastAsia"/>
+          <w:szCs w:val="28"/>
+        </w:rPr>
+        <w:t>网站构建：</w:t>
+      </w:r>
+    </w:p>
+    <w:p>
+      <w:pPr>
+        <w:ind w:firstLine="560"/>
+      </w:pPr>
+      <w:r>
+        <w:rPr>
+          <w:rFonts w:hint="eastAsia"/>
+          <w:szCs w:val="28"/>
+        </w:rPr>
+        <w:t>（</w:t>
+      </w:r>
+      <w:r>
+        <w:rPr>
+          <w:rFonts w:hint="eastAsia"/>
+          <w:szCs w:val="28"/>
+        </w:rPr>
+        <w:t>1</w:t>
+      </w:r>
+      <w:r>
+        <w:rPr>
+          <w:rFonts w:hint="eastAsia"/>
+          <w:szCs w:val="28"/>
+        </w:rPr>
+        <w:t>）</w:t>
+      </w:r>
+      <w:r>
+        <w:rPr>
+          <w:rFonts w:hint="eastAsia"/>
+          <w:szCs w:val="28"/>
+        </w:rPr>
+        <w:t>2</w:t>
+      </w:r>
+      <w:r>
+        <w:rPr>
+          <w:szCs w:val="28"/>
+        </w:rPr>
+        <w:t>01</w:t>
+      </w:r>
+      <w:r>
+        <w:rPr>
+          <w:szCs w:val="28"/>
+        </w:rPr>
+        <w:t>9</w:t>
+      </w:r>
+      <w:r>
+        <w:rPr>
+          <w:rFonts w:hint="eastAsia"/>
+          <w:szCs w:val="28"/>
+        </w:rPr>
+        <w:t>.</w:t>
+      </w:r>
+      <w:r>
+        <w:rPr>
+          <w:szCs w:val="28"/>
+        </w:rPr>
+        <w:t>3</w:t>
+      </w:r>
+      <w:r>
+        <w:rPr>
+          <w:rFonts w:hint="eastAsia"/>
+          <w:szCs w:val="28"/>
+        </w:rPr>
+        <w:t>月：</w:t>
+      </w:r>
+      <w:r>
+        <w:rPr>
+          <w:rFonts w:hint="eastAsia"/>
+          <w:szCs w:val="28"/>
+        </w:rPr>
+        <w:t>组建核心团队和合作模式、确定产品定位和第一版产品范围：</w:t>
+      </w:r>
+    </w:p>
+    <w:p>
+      <w:pPr>
+        <w:pStyle w:val="a7"/>
+        <w:numPr>
+          <w:ilvl w:val="0"/>
+          <w:numId w:val="1"/>
+        </w:numPr>
+        <w:ind w:firstLineChars="0"/>
+        <w:rPr>
+          <w:sz w:val="28"/>
+          <w:szCs w:val="28"/>
+        </w:rPr>
+      </w:pPr>
+      <w:r>
+        <w:rPr>
+          <w:sz w:val="28"/>
+          <w:szCs w:val="28"/>
+        </w:rPr>
+        <w:t>3</w:t>
+      </w:r>
+      <w:r>
+        <w:rPr>
+          <w:rFonts w:hint="eastAsia"/>
+          <w:sz w:val="28"/>
+          <w:szCs w:val="28"/>
+        </w:rPr>
+        <w:t>.</w:t>
+      </w:r>
+      <w:r>
+        <w:rPr>
+          <w:sz w:val="28"/>
+          <w:szCs w:val="28"/>
+        </w:rPr>
+        <w:t>5</w:t>
+      </w:r>
+      <w:r>
+        <w:rPr>
+          <w:rFonts w:hint="eastAsia"/>
+          <w:sz w:val="28"/>
+          <w:szCs w:val="28"/>
+        </w:rPr>
+        <w:t>前团队沟通两次，确定合作模式和分工；</w:t>
+      </w:r>
+    </w:p>
+    <w:p>
+      <w:pPr>
+        <w:pStyle w:val="a7"/>
+        <w:numPr>
+          <w:ilvl w:val="0"/>
+          <w:numId w:val="1"/>
+        </w:numPr>
+        <w:ind w:firstLineChars="0"/>
+        <w:rPr>
+          <w:sz w:val="28"/>
+          <w:szCs w:val="28"/>
+        </w:rPr>
+      </w:pPr>
+      <w:r>
+        <w:rPr>
+          <w:sz w:val="28"/>
+          <w:szCs w:val="28"/>
+        </w:rPr>
+        <w:t>3</w:t>
+      </w:r>
+      <w:r>
+        <w:rPr>
+          <w:rFonts w:hint="eastAsia"/>
+          <w:sz w:val="28"/>
+          <w:szCs w:val="28"/>
+        </w:rPr>
+        <w:t>.</w:t>
+      </w:r>
+      <w:r>
+        <w:rPr>
+          <w:sz w:val="28"/>
+          <w:szCs w:val="28"/>
+        </w:rPr>
+        <w:t>10</w:t>
+      </w:r>
+      <w:r>
+        <w:rPr>
+          <w:rFonts w:hint="eastAsia"/>
+          <w:sz w:val="28"/>
+          <w:szCs w:val="28"/>
+        </w:rPr>
+        <w:t>前确定产品定位；</w:t>
+      </w:r>
+    </w:p>
+    <w:p>
+      <w:pPr>
+        <w:pStyle w:val="a7"/>
+        <w:numPr>
+          <w:ilvl w:val="0"/>
+          <w:numId w:val="1"/>
+        </w:numPr>
+        <w:ind w:firstLineChars="0"/>
+        <w:rPr>
+          <w:sz w:val="28"/>
+          <w:szCs w:val="28"/>
+        </w:rPr>
+      </w:pPr>
+      <w:r>
+        <w:rPr>
+          <w:sz w:val="28"/>
+          <w:szCs w:val="28"/>
+        </w:rPr>
+        <w:t>3</w:t>
+      </w:r>
+      <w:r>
+        <w:rPr>
+          <w:rFonts w:hint="eastAsia"/>
+          <w:sz w:val="28"/>
+          <w:szCs w:val="28"/>
+        </w:rPr>
+        <w:t>.</w:t>
+      </w:r>
+      <w:r>
+        <w:rPr>
+          <w:sz w:val="28"/>
+          <w:szCs w:val="28"/>
+        </w:rPr>
+        <w:t>15</w:t>
+      </w:r>
+      <w:r>
+        <w:rPr>
+          <w:rFonts w:hint="eastAsia"/>
+          <w:sz w:val="28"/>
+          <w:szCs w:val="28"/>
+        </w:rPr>
+        <w:t>前完成第一版界面原型；</w:t>
+      </w:r>
+    </w:p>
+    <w:p>
+      <w:pPr>
+        <w:pStyle w:val="a7"/>
+        <w:numPr>
+          <w:ilvl w:val="0"/>
+          <w:numId w:val="1"/>
+        </w:numPr>
+        <w:ind w:firstLineChars="0"/>
+        <w:rPr>
+          <w:sz w:val="28"/>
+          <w:szCs w:val="28"/>
+        </w:rPr>
+      </w:pPr>
+      <w:r>
+        <w:rPr>
+          <w:sz w:val="28"/>
+          <w:szCs w:val="28"/>
+        </w:rPr>
+        <w:t>3</w:t>
+      </w:r>
+      <w:r>
+        <w:rPr>
+          <w:rFonts w:hint="eastAsia"/>
+          <w:sz w:val="28"/>
+          <w:szCs w:val="28"/>
+        </w:rPr>
+        <w:t>.</w:t>
+      </w:r>
+      <w:r>
+        <w:rPr>
+          <w:sz w:val="28"/>
+          <w:szCs w:val="28"/>
+        </w:rPr>
+        <w:t>20</w:t>
+      </w:r>
+      <w:r>
+        <w:rPr>
+          <w:rFonts w:hint="eastAsia"/>
+          <w:sz w:val="28"/>
+          <w:szCs w:val="28"/>
+        </w:rPr>
+        <w:t>前确定第一版产品范围；</w:t>
+      </w:r>
+    </w:p>
+    <w:p>
+      <w:pPr>
+        <w:pStyle w:val="a7"/>
+        <w:numPr>
+          <w:ilvl w:val="0"/>
+          <w:numId w:val="1"/>
+        </w:numPr>
+        <w:ind w:firstLineChars="0"/>
+        <w:rPr>
+          <w:sz w:val="28"/>
+          <w:szCs w:val="28"/>
+        </w:rPr>
+      </w:pPr>
+      <w:r>
+        <w:rPr>
+          <w:sz w:val="28"/>
+          <w:szCs w:val="28"/>
+        </w:rPr>
+        <w:t>3</w:t>
+      </w:r>
+      <w:r>
+        <w:rPr>
+          <w:rFonts w:hint="eastAsia"/>
+          <w:sz w:val="28"/>
+          <w:szCs w:val="28"/>
+        </w:rPr>
+        <w:t>.</w:t>
+      </w:r>
+      <w:r>
+        <w:rPr>
+          <w:sz w:val="28"/>
+          <w:szCs w:val="28"/>
+        </w:rPr>
+        <w:t>25</w:t>
+      </w:r>
+      <w:r>
+        <w:rPr>
+          <w:rFonts w:hint="eastAsia"/>
+          <w:sz w:val="28"/>
+          <w:szCs w:val="28"/>
+        </w:rPr>
+        <w:t>前完成主要技术点研究；</w:t>
+      </w:r>
+    </w:p>
+    <w:p>
+      <w:pPr>
+        <w:pStyle w:val="a7"/>
+        <w:numPr>
+          <w:ilvl w:val="0"/>
+          <w:numId w:val="1"/>
+        </w:numPr>
+        <w:ind w:firstLineChars="0"/>
+        <w:rPr>
+          <w:sz w:val="28"/>
+          <w:szCs w:val="28"/>
+        </w:rPr>
+      </w:pPr>
+      <w:r>
+        <w:rPr>
+          <w:sz w:val="28"/>
+          <w:szCs w:val="28"/>
+        </w:rPr>
+        <w:t>3.30</w:t>
+      </w:r>
+      <w:r>
+        <w:rPr>
+          <w:rFonts w:hint="eastAsia"/>
+          <w:sz w:val="28"/>
+          <w:szCs w:val="28"/>
+        </w:rPr>
+        <w:t>前确定下一阶段任务的细化安排</w:t>
+      </w:r>
+      <w:r>
+        <w:rPr>
+          <w:rFonts w:hint="eastAsia"/>
+          <w:sz w:val="28"/>
+          <w:szCs w:val="28"/>
+        </w:rPr>
+        <w:t>。</w:t>
+      </w:r>
+    </w:p>
+    <w:p>
+      <w:pPr>
+        <w:ind w:firstLineChars="100" w:firstLine="280"/>
+        <w:rPr>
+          <w:szCs w:val="28"/>
+        </w:rPr>
+      </w:pPr>
+      <w:r>
+        <w:rPr>
+          <w:rFonts w:hint="eastAsia"/>
+          <w:szCs w:val="28"/>
+        </w:rPr>
+        <w:t>（</w:t>
+      </w:r>
+      <w:r>
+        <w:rPr>
+          <w:rFonts w:hint="eastAsia"/>
+          <w:szCs w:val="28"/>
+        </w:rPr>
+        <w:t>2</w:t>
+      </w:r>
+      <w:r>
+        <w:rPr>
+          <w:rFonts w:hint="eastAsia"/>
+          <w:szCs w:val="28"/>
+        </w:rPr>
+        <w:t>）</w:t>
+      </w:r>
+      <w:r>
+        <w:rPr>
+          <w:rFonts w:hint="eastAsia"/>
+          <w:szCs w:val="28"/>
+        </w:rPr>
+        <w:t>2</w:t>
+      </w:r>
+      <w:r>
+        <w:rPr>
+          <w:szCs w:val="28"/>
+        </w:rPr>
+        <w:t>01</w:t>
+      </w:r>
+      <w:r>
+        <w:rPr>
+          <w:szCs w:val="28"/>
+        </w:rPr>
+        <w:t>9</w:t>
+      </w:r>
+      <w:r>
+        <w:rPr>
+          <w:rFonts w:hint="eastAsia"/>
+          <w:szCs w:val="28"/>
+        </w:rPr>
+        <w:t>.</w:t>
+      </w:r>
+      <w:r>
+        <w:rPr>
+          <w:szCs w:val="28"/>
+        </w:rPr>
+        <w:t>4</w:t>
+      </w:r>
+      <w:r>
+        <w:rPr>
+          <w:rFonts w:hint="eastAsia"/>
+          <w:szCs w:val="28"/>
+        </w:rPr>
+        <w:t>月：产品的需求细化、产品设计细化；</w:t>
+      </w:r>
+    </w:p>
+    <w:p>
+      <w:pPr>
+        <w:ind w:firstLineChars="100" w:firstLine="280"/>
+        <w:rPr>
+          <w:szCs w:val="28"/>
+        </w:rPr>
+      </w:pPr>
+      <w:r>
+        <w:rPr>
+          <w:rFonts w:hint="eastAsia"/>
+          <w:szCs w:val="28"/>
+        </w:rPr>
+        <w:t>（</w:t>
+      </w:r>
+      <w:r>
+        <w:rPr>
+          <w:rFonts w:hint="eastAsia"/>
+          <w:szCs w:val="28"/>
+        </w:rPr>
+        <w:t>3</w:t>
+      </w:r>
+      <w:r>
+        <w:rPr>
+          <w:rFonts w:hint="eastAsia"/>
+          <w:szCs w:val="28"/>
+        </w:rPr>
+        <w:t>）</w:t>
+      </w:r>
+      <w:r>
+        <w:rPr>
+          <w:rFonts w:hint="eastAsia"/>
+          <w:szCs w:val="28"/>
+        </w:rPr>
+        <w:t>2</w:t>
+      </w:r>
+      <w:r>
+        <w:rPr>
+          <w:szCs w:val="28"/>
+        </w:rPr>
+        <w:t>01</w:t>
+      </w:r>
+      <w:r>
+        <w:rPr>
+          <w:szCs w:val="28"/>
+        </w:rPr>
+        <w:t>9</w:t>
+      </w:r>
+      <w:r>
+        <w:rPr>
+          <w:szCs w:val="28"/>
+        </w:rPr>
+        <w:t>.5</w:t>
+      </w:r>
+      <w:r>
+        <w:rPr>
+          <w:rFonts w:hint="eastAsia"/>
+          <w:szCs w:val="28"/>
+        </w:rPr>
+        <w:t>月：组建网站建设团队，进入建设期；</w:t>
+      </w:r>
+    </w:p>
+    <w:p>
+      <w:pPr>
+        <w:ind w:firstLine="560"/>
+        <w:rPr>
+          <w:szCs w:val="28"/>
+        </w:rPr>
+      </w:pPr>
+      <w:r>
+        <w:rPr>
+          <w:rFonts w:hint="eastAsia"/>
+          <w:szCs w:val="28"/>
+        </w:rPr>
+        <w:t>2</w:t>
+      </w:r>
+      <w:r>
+        <w:rPr>
+          <w:szCs w:val="28"/>
+        </w:rPr>
+        <w:t>.</w:t>
+      </w:r>
+      <w:r>
+        <w:rPr>
+          <w:rFonts w:hint="eastAsia"/>
+          <w:szCs w:val="28"/>
+        </w:rPr>
+        <w:t>餐厅筹备：</w:t>
+      </w:r>
+    </w:p>
+    <w:p>
+      <w:pPr>
+        <w:ind w:firstLine="560"/>
+        <w:rPr>
+          <w:szCs w:val="28"/>
+        </w:rPr>
+      </w:pPr>
+      <w:r>
+        <w:rPr>
+          <w:rFonts w:hint="eastAsia"/>
+          <w:szCs w:val="28"/>
+        </w:rPr>
+        <w:t>2</w:t>
+      </w:r>
+      <w:r>
+        <w:rPr>
+          <w:szCs w:val="28"/>
+        </w:rPr>
+        <w:t>019.6</w:t>
+      </w:r>
+      <w:r>
+        <w:rPr>
+          <w:rFonts w:hint="eastAsia"/>
+          <w:szCs w:val="28"/>
+        </w:rPr>
+        <w:t>—</w:t>
+      </w:r>
+      <w:r>
+        <w:rPr>
+          <w:szCs w:val="28"/>
+        </w:rPr>
+        <w:t>7</w:t>
+      </w:r>
+      <w:r>
+        <w:rPr>
+          <w:rFonts w:hint="eastAsia"/>
+          <w:szCs w:val="28"/>
+        </w:rPr>
+        <w:t>月：</w:t>
+      </w:r>
+      <w:r>
+        <w:rPr>
+          <w:rFonts w:hint="eastAsia"/>
+          <w:szCs w:val="28"/>
+        </w:rPr>
+        <w:t>决议所售产品，寻找合适场地，餐厅用具的购买，餐厅布置，联系原材料的供应商</w:t>
+      </w:r>
+      <w:r>
+        <w:rPr>
+          <w:rFonts w:hint="eastAsia"/>
+          <w:szCs w:val="28"/>
+        </w:rPr>
+        <w:t>。</w:t>
+      </w:r>
+    </w:p>
+    <w:p>
+      <w:pPr>
+        <w:ind w:firstLine="560"/>
+        <w:rPr>
+          <w:szCs w:val="28"/>
+        </w:rPr>
+      </w:pPr>
+      <w:r>
+        <w:rPr>
+          <w:rFonts w:hint="eastAsia"/>
+          <w:szCs w:val="28"/>
+        </w:rPr>
+        <w:t>3</w:t>
+      </w:r>
+      <w:r>
+        <w:rPr>
+          <w:szCs w:val="28"/>
+        </w:rPr>
+        <w:t>.</w:t>
+      </w:r>
+      <w:r>
+        <w:rPr>
+          <w:rFonts w:hint="eastAsia"/>
+          <w:szCs w:val="28"/>
+        </w:rPr>
+        <w:t>餐厅宣传：</w:t>
+      </w:r>
+    </w:p>
+    <w:p>
+      <w:pPr>
+        <w:ind w:firstLine="560"/>
+        <w:rPr>
+          <w:szCs w:val="28"/>
+        </w:rPr>
+      </w:pPr>
+      <w:r>
+        <w:rPr>
+          <w:rFonts w:hint="eastAsia"/>
+        </w:rPr>
+        <w:t>2</w:t>
+      </w:r>
+      <w:r>
+        <w:t>019.8</w:t>
+      </w:r>
+      <w:r>
+        <w:rPr>
+          <w:rFonts w:hint="eastAsia"/>
+        </w:rPr>
+        <w:t>月：</w:t>
+      </w:r>
+      <w:r>
+        <w:rPr>
+          <w:rFonts w:hint="eastAsia"/>
+          <w:szCs w:val="28"/>
+        </w:rPr>
+        <w:t>产品进入贝塔测试阶段（吸引尽可能广泛的商家和学</w:t>
+      </w:r>
+      <w:r>
+        <w:rPr>
+          <w:rFonts w:hint="eastAsia"/>
+          <w:szCs w:val="28"/>
+        </w:rPr>
+        <w:lastRenderedPageBreak/>
+        <w:t>生进行测试），</w:t>
+      </w:r>
+      <w:r>
+        <w:rPr>
+          <w:rFonts w:hint="eastAsia"/>
+        </w:rPr>
+        <w:t>利用软件平台提升知名度，树立良好的品牌形象，提高美誉度。</w:t>
+      </w:r>
+    </w:p>
+    <w:p>
+      <w:pPr>
+        <w:ind w:firstLine="560"/>
+      </w:pPr>
+      <w:r>
+        <w:rPr>
+          <w:rFonts w:hint="eastAsia"/>
+        </w:rPr>
+        <w:t>2</w:t>
+      </w:r>
+      <w:r>
+        <w:t>019.9</w:t>
+      </w:r>
+      <w:r>
+        <w:rPr>
+          <w:rFonts w:hint="eastAsia"/>
+        </w:rPr>
+        <w:t>—</w:t>
+      </w:r>
+      <w:r>
+        <w:rPr>
+          <w:rFonts w:hint="eastAsia"/>
+        </w:rPr>
+        <w:t>2</w:t>
+      </w:r>
+      <w:r>
+        <w:t>020.9</w:t>
+      </w:r>
+      <w:r>
+        <w:rPr>
+          <w:rFonts w:hint="eastAsia"/>
+        </w:rPr>
+        <w:t>月：</w:t>
+      </w:r>
+    </w:p>
+    <w:p>
+      <w:pPr>
+        <w:ind w:firstLine="560"/>
+      </w:pPr>
+      <w:r>
+        <w:rPr>
+          <w:rFonts w:hint="eastAsia"/>
+        </w:rPr>
         <w:t>中期（</w:t>
       </w:r>
       <w:r>
@@ -113,6 +845,41 @@
         <w:rPr>
           <w:rFonts w:hint="eastAsia"/>
         </w:rPr>
+        <w:t>2</w:t>
+      </w:r>
+      <w:r>
+        <w:t>020.10</w:t>
+      </w:r>
+      <w:r>
+        <w:rPr>
+          <w:rFonts w:hint="eastAsia"/>
+        </w:rPr>
+        <w:t>—</w:t>
+      </w:r>
+      <w:r>
+        <w:rPr>
+          <w:rFonts w:hint="eastAsia"/>
+        </w:rPr>
+        <w:t>2</w:t>
+      </w:r>
+      <w:r>
+        <w:t>022.10</w:t>
+      </w:r>
+      <w:r>
+        <w:rPr>
+          <w:rFonts w:hint="eastAsia"/>
+        </w:rPr>
+        <w:t>月：</w:t>
+      </w:r>
+    </w:p>
+    <w:p>
+      <w:pPr>
+        <w:ind w:firstLine="560"/>
+      </w:pPr>
+      <w:r>
+        <w:rPr>
+          <w:rFonts w:hint="eastAsia"/>
+        </w:rPr>
         <w:t>长期（</w:t>
       </w:r>
       <w:r>
@@ -146,12 +913,12 @@
       </w:r>
     </w:p>
     <w:sectPr>
-      <w:headerReference w:type="even" r:id="rId6"/>
-      <w:headerReference w:type="default" r:id="rId7"/>
-      <w:footerReference w:type="even" r:id="rId8"/>
-      <w:footerReference w:type="default" r:id="rId9"/>
-      <w:headerReference w:type="first" r:id="rId10"/>
-      <w:footerReference w:type="first" r:id="rId11"/>
+      <w:headerReference w:type="even" r:id="rId7"/>
+      <w:headerReference w:type="default" r:id="rId8"/>
+      <w:footerReference w:type="even" r:id="rId9"/>
+      <w:footerReference w:type="default" r:id="rId10"/>
+      <w:headerReference w:type="first" r:id="rId11"/>
+      <w:footerReference w:type="first" r:id="rId12"/>
       <w:pgSz w:w="11906" w:h="16838"/>
       <w:pgMar w:top="1440" w:right="1800" w:bottom="1440" w:left="1800" w:header="851" w:footer="992" w:gutter="0"/>
       <w:cols w:space="425"/>
@@ -275,6 +1042,127 @@
     </w:pPr>
   </w:p>
 </w:hdr>
+</file>
+
+<file path=word/numbering.xml><?xml version="1.0" encoding="utf-8"?>
+<w:numbering xmlns:wpc="http://schemas.microsoft.com/office/word/2010/wordprocessingCanvas" xmlns:cx="http://schemas.microsoft.com/office/drawing/2014/chartex" xmlns:cx1="http://schemas.microsoft.com/office/drawing/2015/9/8/chartex" xmlns:cx2="http://schemas.microsoft.com/office/drawing/2015/10/21/chartex" xmlns:cx3="http://schemas.microsoft.com/office/drawing/2016/5/9/chartex" xmlns:cx4="http://schemas.microsoft.com/office/drawing/2016/5/10/chartex" xmlns:cx5="http://schemas.microsoft.com/office/drawing/2016/5/11/chartex" xmlns:cx6="http://schemas.microsoft.com/office/drawing/2016/5/12/chartex" xmlns:cx7="http://schemas.microsoft.com/office/drawing/2016/5/13/chartex" xmlns:cx8="http://schemas.microsoft.com/office/drawing/2016/5/14/chartex" xmlns:mc="http://schemas.openxmlformats.org/markup-compatibility/2006" xmlns:aink="http://schemas.microsoft.com/office/drawing/2016/ink" xmlns:am3d="http://schemas.microsoft.com/office/drawing/2017/model3d" xmlns:o="urn:schemas-microsoft-com:office:office" xmlns:r="http://schemas.openxmlformats.org/officeDocument/2006/relationships" xmlns:m="http://schemas.openxmlformats.org/officeDocument/2006/math" xmlns:v="urn:schemas-microsoft-com:vml" xmlns:wp14="http://schemas.microsoft.com/office/word/2010/wordprocessingDrawing" xmlns:wp="http://schemas.openxmlformats.org/drawingml/2006/wordprocessingDrawing" xmlns:w10="urn:schemas-microsoft-com:office:word" xmlns:w="http://schemas.openxmlformats.org/wordprocessingml/2006/main" xmlns:w14="http://schemas.microsoft.com/office/word/2010/wordml" xmlns:w15="http://schemas.microsoft.com/office/word/2012/wordml" xmlns:w16cid="http://schemas.microsoft.com/office/word/2016/wordml/cid" xmlns:w16se="http://schemas.microsoft.com/office/word/2015/wordml/symex" xmlns:wpg="http://schemas.microsoft.com/office/word/2010/wordprocessingGroup" xmlns:wpi="http://schemas.microsoft.com/office/word/2010/wordprocessingInk" xmlns:wne="http://schemas.microsoft.com/office/word/2006/wordml" xmlns:wps="http://schemas.microsoft.com/office/word/2010/wordprocessingShape" mc:Ignorable="w14 w15 w16se w16cid wp14">
+  <w:abstractNum w:abstractNumId="0" w15:restartNumberingAfterBreak="0">
+    <w:nsid w:val="43136C97"/>
+    <w:multiLevelType w:val="multilevel"/>
+    <w:tmpl w:val="43136C97"/>
+    <w:lvl w:ilvl="0">
+      <w:start w:val="1"/>
+      <w:numFmt w:val="bullet"/>
+      <w:lvlText w:val=""/>
+      <w:lvlJc w:val="left"/>
+      <w:pPr>
+        <w:ind w:left="1261" w:hanging="420"/>
+      </w:pPr>
+      <w:rPr>
+        <w:rFonts w:ascii="Wingdings" w:hAnsi="Wingdings" w:hint="default"/>
+      </w:rPr>
+    </w:lvl>
+    <w:lvl w:ilvl="1">
+      <w:start w:val="1"/>
+      <w:numFmt w:val="bullet"/>
+      <w:lvlText w:val=""/>
+      <w:lvlJc w:val="left"/>
+      <w:pPr>
+        <w:ind w:left="1681" w:hanging="420"/>
+      </w:pPr>
+      <w:rPr>
+        <w:rFonts w:ascii="Wingdings" w:hAnsi="Wingdings" w:hint="default"/>
+      </w:rPr>
+    </w:lvl>
+    <w:lvl w:ilvl="2">
+      <w:start w:val="1"/>
+      <w:numFmt w:val="bullet"/>
+      <w:lvlText w:val=""/>
+      <w:lvlJc w:val="left"/>
+      <w:pPr>
+        <w:ind w:left="2101" w:hanging="420"/>
+      </w:pPr>
+      <w:rPr>
+        <w:rFonts w:ascii="Wingdings" w:hAnsi="Wingdings" w:hint="default"/>
+      </w:rPr>
+    </w:lvl>
+    <w:lvl w:ilvl="3">
+      <w:start w:val="1"/>
+      <w:numFmt w:val="bullet"/>
+      <w:lvlText w:val=""/>
+      <w:lvlJc w:val="left"/>
+      <w:pPr>
+        <w:ind w:left="2521" w:hanging="420"/>
+      </w:pPr>
+      <w:rPr>
+        <w:rFonts w:ascii="Wingdings" w:hAnsi="Wingdings" w:hint="default"/>
+      </w:rPr>
+    </w:lvl>
+    <w:lvl w:ilvl="4">
+      <w:start w:val="1"/>
+      <w:numFmt w:val="bullet"/>
+      <w:lvlText w:val=""/>
+      <w:lvlJc w:val="left"/>
+      <w:pPr>
+        <w:ind w:left="2941" w:hanging="420"/>
+      </w:pPr>
+      <w:rPr>
+        <w:rFonts w:ascii="Wingdings" w:hAnsi="Wingdings" w:hint="default"/>
+      </w:rPr>
+    </w:lvl>
+    <w:lvl w:ilvl="5">
+      <w:start w:val="1"/>
+      <w:numFmt w:val="bullet"/>
+      <w:lvlText w:val=""/>
+      <w:lvlJc w:val="left"/>
+      <w:pPr>
+        <w:ind w:left="3361" w:hanging="420"/>
+      </w:pPr>
+      <w:rPr>
+        <w:rFonts w:ascii="Wingdings" w:hAnsi="Wingdings" w:hint="default"/>
+      </w:rPr>
+    </w:lvl>
+    <w:lvl w:ilvl="6">
+      <w:start w:val="1"/>
+      <w:numFmt w:val="bullet"/>
+      <w:lvlText w:val=""/>
+      <w:lvlJc w:val="left"/>
+      <w:pPr>
+        <w:ind w:left="3781" w:hanging="420"/>
+      </w:pPr>
+      <w:rPr>
+        <w:rFonts w:ascii="Wingdings" w:hAnsi="Wingdings" w:hint="default"/>
+      </w:rPr>
+    </w:lvl>
+    <w:lvl w:ilvl="7">
+      <w:start w:val="1"/>
+      <w:numFmt w:val="bullet"/>
+      <w:lvlText w:val=""/>
+      <w:lvlJc w:val="left"/>
+      <w:pPr>
+        <w:ind w:left="4201" w:hanging="420"/>
+      </w:pPr>
+      <w:rPr>
+        <w:rFonts w:ascii="Wingdings" w:hAnsi="Wingdings" w:hint="default"/>
+      </w:rPr>
+    </w:lvl>
+    <w:lvl w:ilvl="8">
+      <w:start w:val="1"/>
+      <w:numFmt w:val="bullet"/>
+      <w:lvlText w:val=""/>
+      <w:lvlJc w:val="left"/>
+      <w:pPr>
+        <w:ind w:left="4621" w:hanging="420"/>
+      </w:pPr>
+      <w:rPr>
+        <w:rFonts w:ascii="Wingdings" w:hAnsi="Wingdings" w:hint="default"/>
+      </w:rPr>
+    </w:lvl>
+  </w:abstractNum>
+  <w:num w:numId="1">
+    <w:abstractNumId w:val="0"/>
+  </w:num>
+</w:numbering>
 </file>
 
 <file path=word/styles.xml><?xml version="1.0" encoding="utf-8"?>
@@ -774,6 +1662,20 @@
       <w:szCs w:val="18"/>
     </w:rPr>
   </w:style>
+  <w:style w:type="paragraph" w:styleId="a7">
+    <w:name w:val="List Paragraph"/>
+    <w:basedOn w:val="a"/>
+    <w:uiPriority w:val="34"/>
+    <w:qFormat/>
+    <w:rsid w:val="00924885"/>
+    <w:pPr>
+      <w:ind w:firstLine="420"/>
+    </w:pPr>
+    <w:rPr>
+      <w:rFonts w:eastAsiaTheme="minorEastAsia"/>
+      <w:sz w:val="21"/>
+    </w:rPr>
+  </w:style>
 </w:styles>
 </file>
 
